--- a/learngit/git常用命令.docx
+++ b/learngit/git常用命令.docx
@@ -11,7 +11,7 @@
         <w:jc w:val="both"/>
         <w:outlineLvl w:val="1"/>
         <w:rPr>
-          <w:rFonts w:ascii="Arial" w:eastAsia="宋体" w:hAnsi="Arial" w:cs="Arial" w:hint="eastAsia"/>
+          <w:rFonts w:ascii="Arial" w:eastAsia="宋体" w:hAnsi="Arial" w:cs="Arial"/>
           <w:b/>
           <w:bCs/>
           <w:color w:val="2F2F2F"/>
@@ -105,7 +105,7 @@
               <w:jc w:val="center"/>
               <w:outlineLvl w:val="1"/>
               <w:rPr>
-                <w:rFonts w:ascii="Arial" w:eastAsia="宋体" w:hAnsi="Arial" w:cs="Arial" w:hint="eastAsia"/>
+                <w:rFonts w:ascii="Arial" w:eastAsia="宋体" w:hAnsi="Arial" w:cs="Arial"/>
                 <w:b/>
                 <w:bCs/>
                 <w:color w:val="000000" w:themeColor="text1"/>
@@ -534,7 +534,7 @@
         <w:jc w:val="both"/>
         <w:outlineLvl w:val="1"/>
         <w:rPr>
-          <w:rFonts w:ascii="Arial" w:eastAsia="宋体" w:hAnsi="Arial" w:cs="Arial" w:hint="eastAsia"/>
+          <w:rFonts w:ascii="Arial" w:eastAsia="宋体" w:hAnsi="Arial" w:cs="Arial"/>
           <w:bCs/>
           <w:color w:val="2F2F2F"/>
           <w:sz w:val="28"/>
@@ -551,7 +551,7 @@
         <w:jc w:val="both"/>
         <w:outlineLvl w:val="1"/>
         <w:rPr>
-          <w:rFonts w:ascii="Arial" w:eastAsia="宋体" w:hAnsi="Arial" w:cs="Arial" w:hint="eastAsia"/>
+          <w:rFonts w:ascii="Arial" w:eastAsia="宋体" w:hAnsi="Arial" w:cs="Arial"/>
           <w:bCs/>
           <w:color w:val="2F2F2F"/>
           <w:sz w:val="28"/>
@@ -588,7 +588,7 @@
         <w:jc w:val="both"/>
         <w:outlineLvl w:val="1"/>
         <w:rPr>
-          <w:rFonts w:ascii="Arial" w:eastAsia="宋体" w:hAnsi="Arial" w:cs="Arial" w:hint="eastAsia"/>
+          <w:rFonts w:ascii="Arial" w:eastAsia="宋体" w:hAnsi="Arial" w:cs="Arial"/>
           <w:bCs/>
           <w:color w:val="2F2F2F"/>
           <w:sz w:val="28"/>
@@ -727,7 +727,7 @@
         <w:jc w:val="both"/>
         <w:outlineLvl w:val="1"/>
         <w:rPr>
-          <w:rFonts w:ascii="Arial" w:eastAsia="宋体" w:hAnsi="Arial" w:cs="Arial" w:hint="eastAsia"/>
+          <w:rFonts w:ascii="Arial" w:eastAsia="宋体" w:hAnsi="Arial" w:cs="Arial"/>
           <w:bCs/>
           <w:color w:val="2F2F2F"/>
           <w:sz w:val="28"/>
@@ -795,7 +795,7 @@
         <w:jc w:val="both"/>
         <w:outlineLvl w:val="1"/>
         <w:rPr>
-          <w:rFonts w:ascii="Arial" w:eastAsia="宋体" w:hAnsi="Arial" w:cs="Arial" w:hint="eastAsia"/>
+          <w:rFonts w:ascii="Arial" w:eastAsia="宋体" w:hAnsi="Arial" w:cs="Arial"/>
           <w:bCs/>
           <w:color w:val="2F2F2F"/>
           <w:sz w:val="28"/>
@@ -933,63 +933,554 @@
         <w:jc w:val="both"/>
         <w:outlineLvl w:val="1"/>
         <w:rPr>
+          <w:rFonts w:ascii="Arial" w:eastAsia="宋体" w:hAnsi="Arial" w:cs="Arial" w:hint="eastAsia"/>
+          <w:bCs/>
+          <w:color w:val="2F2F2F"/>
+          <w:sz w:val="28"/>
+          <w:szCs w:val="28"/>
+        </w:rPr>
+      </w:pPr>
+      <w:r>
+        <w:rPr>
+          <w:rFonts w:ascii="Arial" w:eastAsia="宋体" w:hAnsi="Arial" w:cs="Arial" w:hint="eastAsia"/>
+          <w:bCs/>
+          <w:color w:val="2F2F2F"/>
+          <w:sz w:val="28"/>
+          <w:szCs w:val="28"/>
+        </w:rPr>
+        <w:t xml:space="preserve">git  </w:t>
+      </w:r>
+      <w:r>
+        <w:rPr>
+          <w:rFonts w:ascii="Arial" w:eastAsia="宋体" w:hAnsi="Arial" w:cs="Arial" w:hint="eastAsia"/>
+          <w:bCs/>
+          <w:color w:val="2F2F2F"/>
+          <w:sz w:val="28"/>
+          <w:szCs w:val="28"/>
+        </w:rPr>
+        <w:t xml:space="preserve"> </w:t>
+      </w:r>
+      <w:r>
+        <w:rPr>
+          <w:rFonts w:ascii="Arial" w:eastAsia="宋体" w:hAnsi="Arial" w:cs="Arial" w:hint="eastAsia"/>
+          <w:bCs/>
+          <w:color w:val="2F2F2F"/>
+          <w:sz w:val="28"/>
+          <w:szCs w:val="28"/>
+        </w:rPr>
+        <w:t xml:space="preserve">push  </w:t>
+      </w:r>
+      <w:r>
+        <w:rPr>
+          <w:rFonts w:ascii="Arial" w:eastAsia="宋体" w:hAnsi="Arial" w:cs="Arial" w:hint="eastAsia"/>
+          <w:bCs/>
+          <w:color w:val="2F2F2F"/>
+          <w:sz w:val="28"/>
+          <w:szCs w:val="28"/>
+        </w:rPr>
+        <w:t xml:space="preserve">      </w:t>
+      </w:r>
+      <w:r>
+        <w:rPr>
+          <w:rFonts w:ascii="Arial" w:eastAsia="宋体" w:hAnsi="Arial" w:cs="Arial" w:hint="eastAsia"/>
+          <w:bCs/>
+          <w:color w:val="2F2F2F"/>
+          <w:sz w:val="28"/>
+          <w:szCs w:val="28"/>
+        </w:rPr>
+        <w:t>上传到线上仓库</w:t>
+      </w:r>
+    </w:p>
+    <w:p>
+      <w:pPr>
+        <w:shd w:val="clear" w:color="auto" w:fill="FFFFFF"/>
+        <w:adjustRightInd/>
+        <w:snapToGrid/>
+        <w:spacing w:after="225"/>
+        <w:jc w:val="both"/>
+        <w:outlineLvl w:val="1"/>
+        <w:rPr>
+          <w:rFonts w:ascii="Arial" w:eastAsia="宋体" w:hAnsi="Arial" w:cs="Arial" w:hint="eastAsia"/>
+          <w:bCs/>
+          <w:color w:val="2F2F2F"/>
+          <w:sz w:val="28"/>
+          <w:szCs w:val="28"/>
+        </w:rPr>
+      </w:pPr>
+      <w:r>
+        <w:rPr>
+          <w:rFonts w:ascii="Arial" w:eastAsia="宋体" w:hAnsi="Arial" w:cs="Arial" w:hint="eastAsia"/>
+          <w:bCs/>
+          <w:color w:val="2F2F2F"/>
+          <w:sz w:val="28"/>
+          <w:szCs w:val="28"/>
+        </w:rPr>
+        <w:t>3.</w:t>
+      </w:r>
+      <w:r>
+        <w:rPr>
+          <w:rFonts w:ascii="Arial" w:eastAsia="宋体" w:hAnsi="Arial" w:cs="Arial" w:hint="eastAsia"/>
+          <w:bCs/>
+          <w:color w:val="2F2F2F"/>
+          <w:sz w:val="28"/>
+          <w:szCs w:val="28"/>
+        </w:rPr>
+        <w:t>要关联一个远程库，使用命令</w:t>
+      </w:r>
+      <w:r>
+        <w:rPr>
+          <w:rFonts w:ascii="Arial" w:eastAsia="宋体" w:hAnsi="Arial" w:cs="Arial" w:hint="eastAsia"/>
+          <w:bCs/>
+          <w:color w:val="2F2F2F"/>
+          <w:sz w:val="28"/>
+          <w:szCs w:val="28"/>
+        </w:rPr>
+        <w:t xml:space="preserve"> </w:t>
+      </w:r>
+      <w:r>
+        <w:rPr>
+          <w:rFonts w:ascii="Arial" w:eastAsia="宋体" w:hAnsi="Arial" w:cs="Arial" w:hint="eastAsia"/>
+          <w:bCs/>
+          <w:color w:val="2F2F2F"/>
+          <w:sz w:val="28"/>
+          <w:szCs w:val="28"/>
+        </w:rPr>
+        <w:t>：</w:t>
+      </w:r>
+    </w:p>
+    <w:p>
+      <w:pPr>
+        <w:shd w:val="clear" w:color="auto" w:fill="FFFFFF"/>
+        <w:adjustRightInd/>
+        <w:snapToGrid/>
+        <w:spacing w:after="225"/>
+        <w:jc w:val="both"/>
+        <w:outlineLvl w:val="1"/>
+        <w:rPr>
+          <w:rFonts w:ascii="Arial" w:eastAsia="宋体" w:hAnsi="Arial" w:cs="Arial" w:hint="eastAsia"/>
+          <w:bCs/>
+          <w:color w:val="2F2F2F"/>
+          <w:sz w:val="28"/>
+          <w:szCs w:val="28"/>
+        </w:rPr>
+      </w:pPr>
+      <w:r>
+        <w:rPr>
+          <w:rFonts w:ascii="Arial" w:eastAsia="宋体" w:hAnsi="Arial" w:cs="Arial" w:hint="eastAsia"/>
+          <w:bCs/>
+          <w:color w:val="2F2F2F"/>
+          <w:sz w:val="28"/>
+          <w:szCs w:val="28"/>
+        </w:rPr>
+        <w:tab/>
+      </w:r>
+      <w:r>
+        <w:rPr>
           <w:rFonts w:ascii="Arial" w:eastAsia="宋体" w:hAnsi="Arial" w:cs="Arial"/>
           <w:bCs/>
           <w:color w:val="2F2F2F"/>
           <w:sz w:val="28"/>
           <w:szCs w:val="28"/>
         </w:rPr>
-      </w:pPr>
-      <w:r>
-        <w:rPr>
-          <w:rFonts w:ascii="Arial" w:eastAsia="宋体" w:hAnsi="Arial" w:cs="Arial" w:hint="eastAsia"/>
-          <w:bCs/>
-          <w:color w:val="2F2F2F"/>
-          <w:sz w:val="28"/>
-          <w:szCs w:val="28"/>
-        </w:rPr>
-        <w:t xml:space="preserve">git  </w:t>
-      </w:r>
-      <w:r>
-        <w:rPr>
-          <w:rFonts w:ascii="Arial" w:eastAsia="宋体" w:hAnsi="Arial" w:cs="Arial" w:hint="eastAsia"/>
-          <w:bCs/>
-          <w:color w:val="2F2F2F"/>
-          <w:sz w:val="28"/>
-          <w:szCs w:val="28"/>
-        </w:rPr>
-        <w:t xml:space="preserve"> </w:t>
-      </w:r>
-      <w:r>
-        <w:rPr>
-          <w:rFonts w:ascii="Arial" w:eastAsia="宋体" w:hAnsi="Arial" w:cs="Arial" w:hint="eastAsia"/>
-          <w:bCs/>
-          <w:color w:val="2F2F2F"/>
-          <w:sz w:val="28"/>
-          <w:szCs w:val="28"/>
-        </w:rPr>
-        <w:t xml:space="preserve">push  </w:t>
-      </w:r>
-      <w:r>
-        <w:rPr>
-          <w:rFonts w:ascii="Arial" w:eastAsia="宋体" w:hAnsi="Arial" w:cs="Arial" w:hint="eastAsia"/>
-          <w:bCs/>
-          <w:color w:val="2F2F2F"/>
-          <w:sz w:val="28"/>
-          <w:szCs w:val="28"/>
-        </w:rPr>
-        <w:t xml:space="preserve">      </w:t>
-      </w:r>
-      <w:r>
-        <w:rPr>
-          <w:rFonts w:ascii="Arial" w:eastAsia="宋体" w:hAnsi="Arial" w:cs="Arial" w:hint="eastAsia"/>
-          <w:bCs/>
-          <w:color w:val="2F2F2F"/>
-          <w:sz w:val="28"/>
-          <w:szCs w:val="28"/>
-        </w:rPr>
-        <w:t>上传到线上仓库</w:t>
-      </w:r>
+        <w:t>git</w:t>
+      </w:r>
+      <w:r>
+        <w:rPr>
+          <w:rFonts w:ascii="Arial" w:eastAsia="宋体" w:hAnsi="Arial" w:cs="Arial" w:hint="eastAsia"/>
+          <w:bCs/>
+          <w:color w:val="2F2F2F"/>
+          <w:sz w:val="28"/>
+          <w:szCs w:val="28"/>
+        </w:rPr>
+        <w:t xml:space="preserve">  remote add origin </w:t>
+      </w:r>
+      <w:hyperlink r:id="rId6" w:history="1">
+        <w:r>
+          <w:rPr>
+            <w:rStyle w:val="a6"/>
+            <w:rFonts w:ascii="Arial" w:eastAsia="宋体" w:hAnsi="Arial" w:cs="Arial" w:hint="eastAsia"/>
+            <w:bCs/>
+            <w:sz w:val="28"/>
+            <w:szCs w:val="28"/>
+          </w:rPr>
+          <w:t>git@server-name:path/repo-name.git</w:t>
+        </w:r>
+      </w:hyperlink>
+    </w:p>
+    <w:p>
+      <w:pPr>
+        <w:shd w:val="clear" w:color="auto" w:fill="FFFFFF"/>
+        <w:adjustRightInd/>
+        <w:snapToGrid/>
+        <w:spacing w:after="225"/>
+        <w:jc w:val="both"/>
+        <w:outlineLvl w:val="1"/>
+        <w:rPr>
+          <w:rFonts w:ascii="Arial" w:eastAsia="宋体" w:hAnsi="Arial" w:cs="Arial" w:hint="eastAsia"/>
+          <w:bCs/>
+          <w:color w:val="2F2F2F"/>
+          <w:sz w:val="28"/>
+          <w:szCs w:val="28"/>
+        </w:rPr>
+      </w:pPr>
+      <w:r>
+        <w:rPr>
+          <w:rFonts w:ascii="Arial" w:eastAsia="宋体" w:hAnsi="Arial" w:cs="Arial" w:hint="eastAsia"/>
+          <w:bCs/>
+          <w:color w:val="2F2F2F"/>
+          <w:sz w:val="28"/>
+          <w:szCs w:val="28"/>
+        </w:rPr>
+        <w:tab/>
+      </w:r>
+      <w:r>
+        <w:rPr>
+          <w:rFonts w:ascii="Arial" w:eastAsia="宋体" w:hAnsi="Arial" w:cs="Arial" w:hint="eastAsia"/>
+          <w:bCs/>
+          <w:color w:val="2F2F2F"/>
+          <w:sz w:val="28"/>
+          <w:szCs w:val="28"/>
+        </w:rPr>
+        <w:t>示例：</w:t>
+      </w:r>
+    </w:p>
+    <w:p>
+      <w:pPr>
+        <w:shd w:val="clear" w:color="auto" w:fill="FFFFFF"/>
+        <w:adjustRightInd/>
+        <w:snapToGrid/>
+        <w:spacing w:after="225"/>
+        <w:ind w:firstLine="720"/>
+        <w:jc w:val="both"/>
+        <w:outlineLvl w:val="1"/>
+        <w:rPr>
+          <w:rFonts w:ascii="Arial" w:eastAsia="宋体" w:hAnsi="Arial" w:cs="Arial" w:hint="eastAsia"/>
+          <w:bCs/>
+          <w:color w:val="2F2F2F"/>
+          <w:sz w:val="28"/>
+          <w:szCs w:val="28"/>
+        </w:rPr>
+      </w:pPr>
+      <w:r>
+        <w:rPr>
+          <w:rFonts w:ascii="Arial" w:eastAsia="宋体" w:hAnsi="Arial" w:cs="Arial" w:hint="eastAsia"/>
+          <w:bCs/>
+          <w:color w:val="2F2F2F"/>
+          <w:sz w:val="28"/>
+          <w:szCs w:val="28"/>
+        </w:rPr>
+        <w:t xml:space="preserve">git remote add origin </w:t>
+      </w:r>
+      <w:hyperlink r:id="rId7" w:history="1">
+        <w:r>
+          <w:rPr>
+            <w:rStyle w:val="a6"/>
+            <w:rFonts w:ascii="Arial" w:eastAsia="宋体" w:hAnsi="Arial" w:cs="Arial" w:hint="eastAsia"/>
+            <w:bCs/>
+            <w:sz w:val="28"/>
+            <w:szCs w:val="28"/>
+          </w:rPr>
+          <w:t>git@github.com:yueanwan/learngit.git</w:t>
+        </w:r>
+      </w:hyperlink>
+    </w:p>
+    <w:p>
+      <w:pPr>
+        <w:shd w:val="clear" w:color="auto" w:fill="FFFFFF"/>
+        <w:adjustRightInd/>
+        <w:snapToGrid/>
+        <w:spacing w:after="225"/>
+        <w:jc w:val="both"/>
+        <w:outlineLvl w:val="1"/>
+        <w:rPr>
+          <w:rFonts w:ascii="Arial" w:eastAsia="宋体" w:hAnsi="Arial" w:cs="Arial" w:hint="eastAsia"/>
+          <w:bCs/>
+          <w:color w:val="2F2F2F"/>
+          <w:sz w:val="28"/>
+          <w:szCs w:val="28"/>
+        </w:rPr>
+      </w:pPr>
+      <w:r>
+        <w:rPr>
+          <w:rFonts w:ascii="Arial" w:eastAsia="宋体" w:hAnsi="Arial" w:cs="Arial" w:hint="eastAsia"/>
+          <w:bCs/>
+          <w:color w:val="2F2F2F"/>
+          <w:sz w:val="28"/>
+          <w:szCs w:val="28"/>
+        </w:rPr>
+        <w:lastRenderedPageBreak/>
+        <w:t>关联后，使用命令</w:t>
+      </w:r>
+      <w:r>
+        <w:rPr>
+          <w:rFonts w:ascii="Arial" w:eastAsia="宋体" w:hAnsi="Arial" w:cs="Arial" w:hint="eastAsia"/>
+          <w:bCs/>
+          <w:color w:val="2F2F2F"/>
+          <w:sz w:val="28"/>
+          <w:szCs w:val="28"/>
+        </w:rPr>
+        <w:t xml:space="preserve">git  push </w:t>
+      </w:r>
+      <w:r>
+        <w:rPr>
+          <w:rFonts w:ascii="Arial" w:eastAsia="宋体" w:hAnsi="Arial" w:cs="Arial"/>
+          <w:bCs/>
+          <w:color w:val="2F2F2F"/>
+          <w:sz w:val="28"/>
+          <w:szCs w:val="28"/>
+        </w:rPr>
+        <w:t>–</w:t>
+      </w:r>
+      <w:r>
+        <w:rPr>
+          <w:rFonts w:ascii="Arial" w:eastAsia="宋体" w:hAnsi="Arial" w:cs="Arial" w:hint="eastAsia"/>
+          <w:bCs/>
+          <w:color w:val="2F2F2F"/>
+          <w:sz w:val="28"/>
+          <w:szCs w:val="28"/>
+        </w:rPr>
+        <w:t>u origin master</w:t>
+      </w:r>
+      <w:r>
+        <w:rPr>
+          <w:rFonts w:ascii="Arial" w:eastAsia="宋体" w:hAnsi="Arial" w:cs="Arial" w:hint="eastAsia"/>
+          <w:bCs/>
+          <w:color w:val="2F2F2F"/>
+          <w:sz w:val="28"/>
+          <w:szCs w:val="28"/>
+        </w:rPr>
+        <w:t>第一次推送</w:t>
+      </w:r>
+      <w:r>
+        <w:rPr>
+          <w:rFonts w:ascii="Arial" w:eastAsia="宋体" w:hAnsi="Arial" w:cs="Arial" w:hint="eastAsia"/>
+          <w:bCs/>
+          <w:color w:val="2F2F2F"/>
+          <w:sz w:val="28"/>
+          <w:szCs w:val="28"/>
+        </w:rPr>
+        <w:t>master</w:t>
+      </w:r>
+      <w:r>
+        <w:rPr>
+          <w:rFonts w:ascii="Arial" w:eastAsia="宋体" w:hAnsi="Arial" w:cs="Arial" w:hint="eastAsia"/>
+          <w:bCs/>
+          <w:color w:val="2F2F2F"/>
+          <w:sz w:val="28"/>
+          <w:szCs w:val="28"/>
+        </w:rPr>
+        <w:t>分之的所有内容；</w:t>
+      </w:r>
+    </w:p>
+    <w:p>
+      <w:pPr>
+        <w:shd w:val="clear" w:color="auto" w:fill="FFFFFF"/>
+        <w:adjustRightInd/>
+        <w:snapToGrid/>
+        <w:spacing w:after="225"/>
+        <w:jc w:val="both"/>
+        <w:outlineLvl w:val="1"/>
+        <w:rPr>
+          <w:rFonts w:ascii="Arial" w:eastAsia="宋体" w:hAnsi="Arial" w:cs="Arial" w:hint="eastAsia"/>
+          <w:bCs/>
+          <w:color w:val="2F2F2F"/>
+          <w:sz w:val="28"/>
+          <w:szCs w:val="28"/>
+        </w:rPr>
+      </w:pPr>
+      <w:r>
+        <w:rPr>
+          <w:rFonts w:ascii="Arial" w:eastAsia="宋体" w:hAnsi="Arial" w:cs="Arial" w:hint="eastAsia"/>
+          <w:bCs/>
+          <w:color w:val="2F2F2F"/>
+          <w:sz w:val="28"/>
+          <w:szCs w:val="28"/>
+        </w:rPr>
+        <w:t>此后，每次本地提交后，只要有必要，就可以使用命令</w:t>
+      </w:r>
+    </w:p>
+    <w:p>
+      <w:pPr>
+        <w:shd w:val="clear" w:color="auto" w:fill="FFFFFF"/>
+        <w:adjustRightInd/>
+        <w:snapToGrid/>
+        <w:spacing w:after="225"/>
+        <w:jc w:val="both"/>
+        <w:outlineLvl w:val="1"/>
+        <w:rPr>
+          <w:rFonts w:ascii="Arial" w:eastAsia="宋体" w:hAnsi="Arial" w:cs="Arial" w:hint="eastAsia"/>
+          <w:bCs/>
+          <w:color w:val="2F2F2F"/>
+          <w:sz w:val="28"/>
+          <w:szCs w:val="28"/>
+        </w:rPr>
+      </w:pPr>
+      <w:r>
+        <w:rPr>
+          <w:rFonts w:ascii="Arial" w:eastAsia="宋体" w:hAnsi="Arial" w:cs="Arial"/>
+          <w:bCs/>
+          <w:color w:val="2F2F2F"/>
+          <w:sz w:val="28"/>
+          <w:szCs w:val="28"/>
+        </w:rPr>
+        <w:t>G</w:t>
+      </w:r>
+      <w:r>
+        <w:rPr>
+          <w:rFonts w:ascii="Arial" w:eastAsia="宋体" w:hAnsi="Arial" w:cs="Arial" w:hint="eastAsia"/>
+          <w:bCs/>
+          <w:color w:val="2F2F2F"/>
+          <w:sz w:val="28"/>
+          <w:szCs w:val="28"/>
+        </w:rPr>
+        <w:t>it push origin master</w:t>
+      </w:r>
+      <w:r>
+        <w:rPr>
+          <w:rFonts w:ascii="Arial" w:eastAsia="宋体" w:hAnsi="Arial" w:cs="Arial" w:hint="eastAsia"/>
+          <w:bCs/>
+          <w:color w:val="2F2F2F"/>
+          <w:sz w:val="28"/>
+          <w:szCs w:val="28"/>
+        </w:rPr>
+        <w:t>推送最新修改；</w:t>
+      </w:r>
+    </w:p>
+    <w:p>
+      <w:pPr>
+        <w:shd w:val="clear" w:color="auto" w:fill="FFFFFF"/>
+        <w:adjustRightInd/>
+        <w:snapToGrid/>
+        <w:spacing w:after="225"/>
+        <w:jc w:val="both"/>
+        <w:outlineLvl w:val="1"/>
+        <w:rPr>
+          <w:rFonts w:ascii="Arial" w:eastAsia="宋体" w:hAnsi="Arial" w:cs="Arial" w:hint="eastAsia"/>
+          <w:bCs/>
+          <w:color w:val="2F2F2F"/>
+          <w:sz w:val="28"/>
+          <w:szCs w:val="28"/>
+        </w:rPr>
+      </w:pPr>
+    </w:p>
+    <w:p>
+      <w:pPr>
+        <w:shd w:val="clear" w:color="auto" w:fill="FFFFFF"/>
+        <w:adjustRightInd/>
+        <w:snapToGrid/>
+        <w:spacing w:after="225"/>
+        <w:jc w:val="both"/>
+        <w:outlineLvl w:val="1"/>
+        <w:rPr>
+          <w:rFonts w:ascii="Arial" w:eastAsia="宋体" w:hAnsi="Arial" w:cs="Arial" w:hint="eastAsia"/>
+          <w:bCs/>
+          <w:color w:val="2F2F2F"/>
+          <w:sz w:val="28"/>
+          <w:szCs w:val="28"/>
+        </w:rPr>
+      </w:pPr>
+    </w:p>
+    <w:p>
+      <w:pPr>
+        <w:shd w:val="clear" w:color="auto" w:fill="FFFFFF"/>
+        <w:adjustRightInd/>
+        <w:snapToGrid/>
+        <w:spacing w:after="225"/>
+        <w:jc w:val="both"/>
+        <w:outlineLvl w:val="1"/>
+        <w:rPr>
+          <w:rFonts w:ascii="Arial" w:eastAsia="宋体" w:hAnsi="Arial" w:cs="Arial" w:hint="eastAsia"/>
+          <w:bCs/>
+          <w:color w:val="2F2F2F"/>
+          <w:sz w:val="28"/>
+          <w:szCs w:val="28"/>
+        </w:rPr>
+      </w:pPr>
+    </w:p>
+    <w:p>
+      <w:pPr>
+        <w:shd w:val="clear" w:color="auto" w:fill="FFFFFF"/>
+        <w:adjustRightInd/>
+        <w:snapToGrid/>
+        <w:spacing w:after="225"/>
+        <w:jc w:val="both"/>
+        <w:outlineLvl w:val="1"/>
+        <w:rPr>
+          <w:rFonts w:ascii="Arial" w:eastAsia="宋体" w:hAnsi="Arial" w:cs="Arial" w:hint="eastAsia"/>
+          <w:bCs/>
+          <w:color w:val="2F2F2F"/>
+          <w:sz w:val="28"/>
+          <w:szCs w:val="28"/>
+        </w:rPr>
+      </w:pPr>
+    </w:p>
+    <w:p>
+      <w:pPr>
+        <w:shd w:val="clear" w:color="auto" w:fill="FFFFFF"/>
+        <w:adjustRightInd/>
+        <w:snapToGrid/>
+        <w:spacing w:after="225"/>
+        <w:jc w:val="both"/>
+        <w:outlineLvl w:val="1"/>
+        <w:rPr>
+          <w:rFonts w:ascii="Arial" w:eastAsia="宋体" w:hAnsi="Arial" w:cs="Arial" w:hint="eastAsia"/>
+          <w:bCs/>
+          <w:color w:val="2F2F2F"/>
+          <w:sz w:val="28"/>
+          <w:szCs w:val="28"/>
+        </w:rPr>
+      </w:pPr>
+    </w:p>
+    <w:p>
+      <w:pPr>
+        <w:shd w:val="clear" w:color="auto" w:fill="FFFFFF"/>
+        <w:adjustRightInd/>
+        <w:snapToGrid/>
+        <w:spacing w:after="225"/>
+        <w:jc w:val="both"/>
+        <w:outlineLvl w:val="1"/>
+        <w:rPr>
+          <w:rFonts w:ascii="Arial" w:eastAsia="宋体" w:hAnsi="Arial" w:cs="Arial" w:hint="eastAsia"/>
+          <w:bCs/>
+          <w:color w:val="2F2F2F"/>
+          <w:sz w:val="28"/>
+          <w:szCs w:val="28"/>
+        </w:rPr>
+      </w:pPr>
+    </w:p>
+    <w:p>
+      <w:pPr>
+        <w:shd w:val="clear" w:color="auto" w:fill="FFFFFF"/>
+        <w:adjustRightInd/>
+        <w:snapToGrid/>
+        <w:spacing w:after="225"/>
+        <w:jc w:val="both"/>
+        <w:outlineLvl w:val="1"/>
+        <w:rPr>
+          <w:rFonts w:ascii="Arial" w:eastAsia="宋体" w:hAnsi="Arial" w:cs="Arial" w:hint="eastAsia"/>
+          <w:bCs/>
+          <w:color w:val="2F2F2F"/>
+          <w:sz w:val="28"/>
+          <w:szCs w:val="28"/>
+        </w:rPr>
+      </w:pPr>
+    </w:p>
+    <w:p>
+      <w:pPr>
+        <w:shd w:val="clear" w:color="auto" w:fill="FFFFFF"/>
+        <w:adjustRightInd/>
+        <w:snapToGrid/>
+        <w:spacing w:after="225"/>
+        <w:jc w:val="both"/>
+        <w:outlineLvl w:val="1"/>
+        <w:rPr>
+          <w:rFonts w:ascii="Arial" w:eastAsia="宋体" w:hAnsi="Arial" w:cs="Arial"/>
+          <w:bCs/>
+          <w:color w:val="2F2F2F"/>
+          <w:sz w:val="28"/>
+          <w:szCs w:val="28"/>
+        </w:rPr>
+      </w:pPr>
     </w:p>
     <w:sectPr>
       <w:pgSz w:w="11906" w:h="16838"/>
@@ -1377,6 +1868,17 @@
       </w:tblCellMar>
     </w:tblPr>
   </w:style>
+  <w:style w:type="character" w:styleId="a6">
+    <w:name w:val="Hyperlink"/>
+    <w:basedOn w:val="a0"/>
+    <w:uiPriority w:val="99"/>
+    <w:unhideWhenUsed/>
+    <w:rsid w:val="004221D0"/>
+    <w:rPr>
+      <w:color w:val="0000FF" w:themeColor="hyperlink"/>
+      <w:u w:val="single"/>
+    </w:rPr>
+  </w:style>
 </w:styles>
 </file>
 

--- a/learngit/git常用命令.docx
+++ b/learngit/git常用命令.docx
@@ -1323,17 +1323,17 @@
           <w:sz w:val="28"/>
           <w:szCs w:val="28"/>
         </w:rPr>
-        <w:t>G</w:t>
-      </w:r>
-      <w:r>
-        <w:rPr>
-          <w:rFonts w:ascii="Arial" w:eastAsia="宋体" w:hAnsi="Arial" w:cs="Arial" w:hint="eastAsia"/>
-          <w:bCs/>
-          <w:color w:val="2F2F2F"/>
-          <w:sz w:val="28"/>
-          <w:szCs w:val="28"/>
-        </w:rPr>
-        <w:t>it push origin master</w:t>
+        <w:t>git</w:t>
+      </w:r>
+      <w:r>
+        <w:rPr>
+          <w:rFonts w:ascii="Arial" w:eastAsia="宋体" w:hAnsi="Arial" w:cs="Arial" w:hint="eastAsia"/>
+          <w:bCs/>
+          <w:color w:val="2F2F2F"/>
+          <w:sz w:val="28"/>
+          <w:szCs w:val="28"/>
+        </w:rPr>
+        <w:t xml:space="preserve"> push origin master</w:t>
       </w:r>
       <w:r>
         <w:rPr>

--- a/learngit/git常用命令.docx
+++ b/learngit/git常用命令.docx
@@ -933,7 +933,7 @@
         <w:jc w:val="both"/>
         <w:outlineLvl w:val="1"/>
         <w:rPr>
-          <w:rFonts w:ascii="Arial" w:eastAsia="宋体" w:hAnsi="Arial" w:cs="Arial" w:hint="eastAsia"/>
+          <w:rFonts w:ascii="Arial" w:eastAsia="宋体" w:hAnsi="Arial" w:cs="Arial"/>
           <w:bCs/>
           <w:color w:val="2F2F2F"/>
           <w:sz w:val="28"/>
@@ -1000,7 +1000,7 @@
         <w:jc w:val="both"/>
         <w:outlineLvl w:val="1"/>
         <w:rPr>
-          <w:rFonts w:ascii="Arial" w:eastAsia="宋体" w:hAnsi="Arial" w:cs="Arial" w:hint="eastAsia"/>
+          <w:rFonts w:ascii="Arial" w:eastAsia="宋体" w:hAnsi="Arial" w:cs="Arial"/>
           <w:bCs/>
           <w:color w:val="2F2F2F"/>
           <w:sz w:val="28"/>
@@ -1057,7 +1057,7 @@
         <w:jc w:val="both"/>
         <w:outlineLvl w:val="1"/>
         <w:rPr>
-          <w:rFonts w:ascii="Arial" w:eastAsia="宋体" w:hAnsi="Arial" w:cs="Arial" w:hint="eastAsia"/>
+          <w:rFonts w:ascii="Arial" w:eastAsia="宋体" w:hAnsi="Arial" w:cs="Arial"/>
           <w:bCs/>
           <w:color w:val="2F2F2F"/>
           <w:sz w:val="28"/>
@@ -1116,7 +1116,7 @@
         <w:jc w:val="both"/>
         <w:outlineLvl w:val="1"/>
         <w:rPr>
-          <w:rFonts w:ascii="Arial" w:eastAsia="宋体" w:hAnsi="Arial" w:cs="Arial" w:hint="eastAsia"/>
+          <w:rFonts w:ascii="Arial" w:eastAsia="宋体" w:hAnsi="Arial" w:cs="Arial"/>
           <w:bCs/>
           <w:color w:val="2F2F2F"/>
           <w:sz w:val="28"/>
@@ -1154,7 +1154,7 @@
         <w:jc w:val="both"/>
         <w:outlineLvl w:val="1"/>
         <w:rPr>
-          <w:rFonts w:ascii="Arial" w:eastAsia="宋体" w:hAnsi="Arial" w:cs="Arial" w:hint="eastAsia"/>
+          <w:rFonts w:ascii="Arial" w:eastAsia="宋体" w:hAnsi="Arial" w:cs="Arial"/>
           <w:bCs/>
           <w:color w:val="2F2F2F"/>
           <w:sz w:val="28"/>
@@ -1193,7 +1193,7 @@
         <w:jc w:val="both"/>
         <w:outlineLvl w:val="1"/>
         <w:rPr>
-          <w:rFonts w:ascii="Arial" w:eastAsia="宋体" w:hAnsi="Arial" w:cs="Arial" w:hint="eastAsia"/>
+          <w:rFonts w:ascii="Arial" w:eastAsia="宋体" w:hAnsi="Arial" w:cs="Arial"/>
           <w:bCs/>
           <w:color w:val="2F2F2F"/>
           <w:sz w:val="28"/>
@@ -1281,7 +1281,7 @@
         <w:jc w:val="both"/>
         <w:outlineLvl w:val="1"/>
         <w:rPr>
-          <w:rFonts w:ascii="Arial" w:eastAsia="宋体" w:hAnsi="Arial" w:cs="Arial" w:hint="eastAsia"/>
+          <w:rFonts w:ascii="Arial" w:eastAsia="宋体" w:hAnsi="Arial" w:cs="Arial"/>
           <w:bCs/>
           <w:color w:val="2F2F2F"/>
           <w:sz w:val="28"/>
@@ -1362,102 +1362,176 @@
           <w:szCs w:val="28"/>
         </w:rPr>
       </w:pPr>
-    </w:p>
-    <w:p>
-      <w:pPr>
-        <w:shd w:val="clear" w:color="auto" w:fill="FFFFFF"/>
-        <w:adjustRightInd/>
-        <w:snapToGrid/>
-        <w:spacing w:after="225"/>
-        <w:jc w:val="both"/>
-        <w:outlineLvl w:val="1"/>
-        <w:rPr>
-          <w:rFonts w:ascii="Arial" w:eastAsia="宋体" w:hAnsi="Arial" w:cs="Arial" w:hint="eastAsia"/>
-          <w:bCs/>
-          <w:color w:val="2F2F2F"/>
-          <w:sz w:val="28"/>
-          <w:szCs w:val="28"/>
-        </w:rPr>
-      </w:pPr>
-    </w:p>
-    <w:p>
-      <w:pPr>
-        <w:shd w:val="clear" w:color="auto" w:fill="FFFFFF"/>
-        <w:adjustRightInd/>
-        <w:snapToGrid/>
-        <w:spacing w:after="225"/>
-        <w:jc w:val="both"/>
-        <w:outlineLvl w:val="1"/>
-        <w:rPr>
-          <w:rFonts w:ascii="Arial" w:eastAsia="宋体" w:hAnsi="Arial" w:cs="Arial" w:hint="eastAsia"/>
-          <w:bCs/>
-          <w:color w:val="2F2F2F"/>
-          <w:sz w:val="28"/>
-          <w:szCs w:val="28"/>
-        </w:rPr>
-      </w:pPr>
-    </w:p>
-    <w:p>
-      <w:pPr>
-        <w:shd w:val="clear" w:color="auto" w:fill="FFFFFF"/>
-        <w:adjustRightInd/>
-        <w:snapToGrid/>
-        <w:spacing w:after="225"/>
-        <w:jc w:val="both"/>
-        <w:outlineLvl w:val="1"/>
-        <w:rPr>
-          <w:rFonts w:ascii="Arial" w:eastAsia="宋体" w:hAnsi="Arial" w:cs="Arial" w:hint="eastAsia"/>
-          <w:bCs/>
-          <w:color w:val="2F2F2F"/>
-          <w:sz w:val="28"/>
-          <w:szCs w:val="28"/>
-        </w:rPr>
-      </w:pPr>
-    </w:p>
-    <w:p>
-      <w:pPr>
-        <w:shd w:val="clear" w:color="auto" w:fill="FFFFFF"/>
-        <w:adjustRightInd/>
-        <w:snapToGrid/>
-        <w:spacing w:after="225"/>
-        <w:jc w:val="both"/>
-        <w:outlineLvl w:val="1"/>
-        <w:rPr>
-          <w:rFonts w:ascii="Arial" w:eastAsia="宋体" w:hAnsi="Arial" w:cs="Arial" w:hint="eastAsia"/>
-          <w:bCs/>
-          <w:color w:val="2F2F2F"/>
-          <w:sz w:val="28"/>
-          <w:szCs w:val="28"/>
-        </w:rPr>
-      </w:pPr>
-    </w:p>
-    <w:p>
-      <w:pPr>
-        <w:shd w:val="clear" w:color="auto" w:fill="FFFFFF"/>
-        <w:adjustRightInd/>
-        <w:snapToGrid/>
-        <w:spacing w:after="225"/>
-        <w:jc w:val="both"/>
-        <w:outlineLvl w:val="1"/>
-        <w:rPr>
-          <w:rFonts w:ascii="Arial" w:eastAsia="宋体" w:hAnsi="Arial" w:cs="Arial" w:hint="eastAsia"/>
-          <w:bCs/>
-          <w:color w:val="2F2F2F"/>
-          <w:sz w:val="28"/>
-          <w:szCs w:val="28"/>
-        </w:rPr>
-      </w:pPr>
-    </w:p>
-    <w:p>
-      <w:pPr>
-        <w:shd w:val="clear" w:color="auto" w:fill="FFFFFF"/>
-        <w:adjustRightInd/>
-        <w:snapToGrid/>
-        <w:spacing w:after="225"/>
-        <w:jc w:val="both"/>
-        <w:outlineLvl w:val="1"/>
-        <w:rPr>
-          <w:rFonts w:ascii="Arial" w:eastAsia="宋体" w:hAnsi="Arial" w:cs="Arial" w:hint="eastAsia"/>
+      <w:r>
+        <w:rPr>
+          <w:rFonts w:ascii="Arial" w:eastAsia="宋体" w:hAnsi="Arial" w:cs="Arial" w:hint="eastAsia"/>
+          <w:bCs/>
+          <w:color w:val="2F2F2F"/>
+          <w:sz w:val="28"/>
+          <w:szCs w:val="28"/>
+        </w:rPr>
+        <w:t>4.</w:t>
+      </w:r>
+      <w:r>
+        <w:rPr>
+          <w:rFonts w:ascii="Arial" w:eastAsia="宋体" w:hAnsi="Arial" w:cs="Arial" w:hint="eastAsia"/>
+          <w:bCs/>
+          <w:color w:val="2F2F2F"/>
+          <w:sz w:val="28"/>
+          <w:szCs w:val="28"/>
+        </w:rPr>
+        <w:t>从远程库克隆</w:t>
+      </w:r>
+    </w:p>
+    <w:p>
+      <w:pPr>
+        <w:shd w:val="clear" w:color="auto" w:fill="FFFFFF"/>
+        <w:adjustRightInd/>
+        <w:snapToGrid/>
+        <w:spacing w:after="225"/>
+        <w:jc w:val="both"/>
+        <w:outlineLvl w:val="1"/>
+        <w:rPr>
+          <w:rFonts w:ascii="Arial" w:eastAsia="宋体" w:hAnsi="Arial" w:cs="Arial"/>
+          <w:bCs/>
+          <w:color w:val="2F2F2F"/>
+          <w:sz w:val="28"/>
+          <w:szCs w:val="28"/>
+        </w:rPr>
+      </w:pPr>
+      <w:r>
+        <w:rPr>
+          <w:rFonts w:ascii="Arial" w:eastAsia="宋体" w:hAnsi="Arial" w:cs="Arial"/>
+          <w:bCs/>
+          <w:color w:val="2F2F2F"/>
+          <w:sz w:val="28"/>
+          <w:szCs w:val="28"/>
+        </w:rPr>
+        <w:t>git</w:t>
+      </w:r>
+      <w:r>
+        <w:rPr>
+          <w:rFonts w:ascii="Arial" w:eastAsia="宋体" w:hAnsi="Arial" w:cs="Arial" w:hint="eastAsia"/>
+          <w:bCs/>
+          <w:color w:val="2F2F2F"/>
+          <w:sz w:val="28"/>
+          <w:szCs w:val="28"/>
+        </w:rPr>
+        <w:t xml:space="preserve">  clone git@github.com:yuebanwan/gitskills.git</w:t>
+      </w:r>
+    </w:p>
+    <w:p>
+      <w:pPr>
+        <w:shd w:val="clear" w:color="auto" w:fill="FFFFFF"/>
+        <w:adjustRightInd/>
+        <w:snapToGrid/>
+        <w:spacing w:after="225"/>
+        <w:jc w:val="both"/>
+        <w:outlineLvl w:val="1"/>
+        <w:rPr>
+          <w:rFonts w:ascii="Arial" w:eastAsia="宋体" w:hAnsi="Arial" w:cs="Arial"/>
+          <w:bCs/>
+          <w:color w:val="2F2F2F"/>
+          <w:sz w:val="28"/>
+          <w:szCs w:val="28"/>
+        </w:rPr>
+      </w:pPr>
+    </w:p>
+    <w:p>
+      <w:pPr>
+        <w:shd w:val="clear" w:color="auto" w:fill="FFFFFF"/>
+        <w:adjustRightInd/>
+        <w:snapToGrid/>
+        <w:spacing w:after="225"/>
+        <w:jc w:val="both"/>
+        <w:outlineLvl w:val="1"/>
+        <w:rPr>
+          <w:rFonts w:ascii="Arial" w:eastAsia="宋体" w:hAnsi="Arial" w:cs="Arial"/>
+          <w:bCs/>
+          <w:color w:val="2F2F2F"/>
+          <w:sz w:val="28"/>
+          <w:szCs w:val="28"/>
+        </w:rPr>
+      </w:pPr>
+    </w:p>
+    <w:p>
+      <w:pPr>
+        <w:shd w:val="clear" w:color="auto" w:fill="FFFFFF"/>
+        <w:adjustRightInd/>
+        <w:snapToGrid/>
+        <w:spacing w:after="225"/>
+        <w:jc w:val="both"/>
+        <w:outlineLvl w:val="1"/>
+        <w:rPr>
+          <w:rFonts w:ascii="Arial" w:eastAsia="宋体" w:hAnsi="Arial" w:cs="Arial"/>
+          <w:bCs/>
+          <w:color w:val="2F2F2F"/>
+          <w:sz w:val="28"/>
+          <w:szCs w:val="28"/>
+        </w:rPr>
+      </w:pPr>
+    </w:p>
+    <w:p>
+      <w:pPr>
+        <w:shd w:val="clear" w:color="auto" w:fill="FFFFFF"/>
+        <w:adjustRightInd/>
+        <w:snapToGrid/>
+        <w:spacing w:after="225"/>
+        <w:jc w:val="both"/>
+        <w:outlineLvl w:val="1"/>
+        <w:rPr>
+          <w:rFonts w:ascii="Arial" w:eastAsia="宋体" w:hAnsi="Arial" w:cs="Arial"/>
+          <w:bCs/>
+          <w:color w:val="2F2F2F"/>
+          <w:sz w:val="28"/>
+          <w:szCs w:val="28"/>
+        </w:rPr>
+      </w:pPr>
+    </w:p>
+    <w:p>
+      <w:pPr>
+        <w:shd w:val="clear" w:color="auto" w:fill="FFFFFF"/>
+        <w:adjustRightInd/>
+        <w:snapToGrid/>
+        <w:spacing w:after="225"/>
+        <w:jc w:val="both"/>
+        <w:outlineLvl w:val="1"/>
+        <w:rPr>
+          <w:rFonts w:ascii="Arial" w:eastAsia="宋体" w:hAnsi="Arial" w:cs="Arial"/>
+          <w:bCs/>
+          <w:color w:val="2F2F2F"/>
+          <w:sz w:val="28"/>
+          <w:szCs w:val="28"/>
+        </w:rPr>
+      </w:pPr>
+    </w:p>
+    <w:p>
+      <w:pPr>
+        <w:shd w:val="clear" w:color="auto" w:fill="FFFFFF"/>
+        <w:adjustRightInd/>
+        <w:snapToGrid/>
+        <w:spacing w:after="225"/>
+        <w:jc w:val="both"/>
+        <w:outlineLvl w:val="1"/>
+        <w:rPr>
+          <w:rFonts w:ascii="Arial" w:eastAsia="宋体" w:hAnsi="Arial" w:cs="Arial"/>
+          <w:bCs/>
+          <w:color w:val="2F2F2F"/>
+          <w:sz w:val="28"/>
+          <w:szCs w:val="28"/>
+        </w:rPr>
+      </w:pPr>
+    </w:p>
+    <w:p>
+      <w:pPr>
+        <w:shd w:val="clear" w:color="auto" w:fill="FFFFFF"/>
+        <w:adjustRightInd/>
+        <w:snapToGrid/>
+        <w:spacing w:after="225"/>
+        <w:jc w:val="both"/>
+        <w:outlineLvl w:val="1"/>
+        <w:rPr>
+          <w:rFonts w:ascii="Arial" w:eastAsia="宋体" w:hAnsi="Arial" w:cs="Arial"/>
           <w:bCs/>
           <w:color w:val="2F2F2F"/>
           <w:sz w:val="28"/>

--- a/learngit/git常用命令.docx
+++ b/learngit/git常用命令.docx
@@ -1308,7 +1308,7 @@
         <w:jc w:val="both"/>
         <w:outlineLvl w:val="1"/>
         <w:rPr>
-          <w:rFonts w:ascii="Arial" w:eastAsia="宋体" w:hAnsi="Arial" w:cs="Arial" w:hint="eastAsia"/>
+          <w:rFonts w:ascii="Arial" w:eastAsia="宋体" w:hAnsi="Arial" w:cs="Arial"/>
           <w:bCs/>
           <w:color w:val="2F2F2F"/>
           <w:sz w:val="28"/>
@@ -1355,7 +1355,7 @@
         <w:jc w:val="both"/>
         <w:outlineLvl w:val="1"/>
         <w:rPr>
-          <w:rFonts w:ascii="Arial" w:eastAsia="宋体" w:hAnsi="Arial" w:cs="Arial" w:hint="eastAsia"/>
+          <w:rFonts w:ascii="Arial" w:eastAsia="宋体" w:hAnsi="Arial" w:cs="Arial"/>
           <w:bCs/>
           <w:color w:val="2F2F2F"/>
           <w:sz w:val="28"/>
@@ -1392,7 +1392,7 @@
         <w:jc w:val="both"/>
         <w:outlineLvl w:val="1"/>
         <w:rPr>
-          <w:rFonts w:ascii="Arial" w:eastAsia="宋体" w:hAnsi="Arial" w:cs="Arial"/>
+          <w:rFonts w:ascii="Arial" w:eastAsia="宋体" w:hAnsi="Arial" w:cs="Arial" w:hint="eastAsia"/>
           <w:bCs/>
           <w:color w:val="2F2F2F"/>
           <w:sz w:val="28"/>
@@ -1417,7 +1417,446 @@
           <w:sz w:val="28"/>
           <w:szCs w:val="28"/>
         </w:rPr>
-        <w:t xml:space="preserve">  clone git@github.com:yuebanwan/gitskills.git</w:t>
+        <w:t xml:space="preserve">  clone </w:t>
+      </w:r>
+      <w:hyperlink r:id="rId8" w:history="1">
+        <w:r>
+          <w:rPr>
+            <w:rStyle w:val="a6"/>
+            <w:rFonts w:ascii="Arial" w:eastAsia="宋体" w:hAnsi="Arial" w:cs="Arial" w:hint="eastAsia"/>
+            <w:bCs/>
+            <w:sz w:val="28"/>
+            <w:szCs w:val="28"/>
+          </w:rPr>
+          <w:t>git@github.com:yuebanwan/gitskills.git</w:t>
+        </w:r>
+      </w:hyperlink>
+    </w:p>
+    <w:p>
+      <w:pPr>
+        <w:shd w:val="clear" w:color="auto" w:fill="FFFFFF"/>
+        <w:adjustRightInd/>
+        <w:snapToGrid/>
+        <w:spacing w:after="225"/>
+        <w:jc w:val="both"/>
+        <w:outlineLvl w:val="1"/>
+        <w:rPr>
+          <w:rFonts w:ascii="Arial" w:eastAsia="宋体" w:hAnsi="Arial" w:cs="Arial" w:hint="eastAsia"/>
+          <w:bCs/>
+          <w:color w:val="2F2F2F"/>
+          <w:sz w:val="28"/>
+          <w:szCs w:val="28"/>
+        </w:rPr>
+      </w:pPr>
+    </w:p>
+    <w:p>
+      <w:pPr>
+        <w:shd w:val="clear" w:color="auto" w:fill="FFFFFF"/>
+        <w:adjustRightInd/>
+        <w:snapToGrid/>
+        <w:spacing w:after="225"/>
+        <w:jc w:val="both"/>
+        <w:outlineLvl w:val="1"/>
+        <w:rPr>
+          <w:rFonts w:ascii="Arial" w:eastAsia="宋体" w:hAnsi="Arial" w:cs="Arial" w:hint="eastAsia"/>
+          <w:bCs/>
+          <w:color w:val="2F2F2F"/>
+          <w:sz w:val="28"/>
+          <w:szCs w:val="28"/>
+        </w:rPr>
+      </w:pPr>
+      <w:r>
+        <w:rPr>
+          <w:rFonts w:ascii="Arial" w:eastAsia="宋体" w:hAnsi="Arial" w:cs="Arial" w:hint="eastAsia"/>
+          <w:bCs/>
+          <w:color w:val="2F2F2F"/>
+          <w:sz w:val="28"/>
+          <w:szCs w:val="28"/>
+        </w:rPr>
+        <w:t>5.</w:t>
+      </w:r>
+      <w:r>
+        <w:rPr>
+          <w:rFonts w:ascii="Arial" w:eastAsia="宋体" w:hAnsi="Arial" w:cs="Arial" w:hint="eastAsia"/>
+          <w:bCs/>
+          <w:color w:val="2F2F2F"/>
+          <w:sz w:val="28"/>
+          <w:szCs w:val="28"/>
+        </w:rPr>
+        <w:t>分支</w:t>
+      </w:r>
+    </w:p>
+    <w:p>
+      <w:pPr>
+        <w:shd w:val="clear" w:color="auto" w:fill="FFFFFF"/>
+        <w:adjustRightInd/>
+        <w:snapToGrid/>
+        <w:spacing w:after="225"/>
+        <w:jc w:val="both"/>
+        <w:outlineLvl w:val="1"/>
+        <w:rPr>
+          <w:rFonts w:ascii="Arial" w:eastAsia="宋体" w:hAnsi="Arial" w:cs="Arial" w:hint="eastAsia"/>
+          <w:bCs/>
+          <w:color w:val="2F2F2F"/>
+          <w:sz w:val="28"/>
+          <w:szCs w:val="28"/>
+        </w:rPr>
+      </w:pPr>
+      <w:r>
+        <w:rPr>
+          <w:rFonts w:ascii="Arial" w:eastAsia="宋体" w:hAnsi="Arial" w:cs="Arial" w:hint="eastAsia"/>
+          <w:bCs/>
+          <w:color w:val="2F2F2F"/>
+          <w:sz w:val="28"/>
+          <w:szCs w:val="28"/>
+        </w:rPr>
+        <w:tab/>
+      </w:r>
+      <w:r>
+        <w:rPr>
+          <w:rFonts w:ascii="Arial" w:eastAsia="宋体" w:hAnsi="Arial" w:cs="Arial" w:hint="eastAsia"/>
+          <w:bCs/>
+          <w:color w:val="2F2F2F"/>
+          <w:sz w:val="28"/>
+          <w:szCs w:val="28"/>
+        </w:rPr>
+        <w:t>查看分支：</w:t>
+      </w:r>
+      <w:r>
+        <w:rPr>
+          <w:rFonts w:ascii="Arial" w:eastAsia="宋体" w:hAnsi="Arial" w:cs="Arial" w:hint="eastAsia"/>
+          <w:bCs/>
+          <w:color w:val="2F2F2F"/>
+          <w:sz w:val="28"/>
+          <w:szCs w:val="28"/>
+        </w:rPr>
+        <w:t xml:space="preserve"> git   branch</w:t>
+      </w:r>
+    </w:p>
+    <w:p>
+      <w:pPr>
+        <w:shd w:val="clear" w:color="auto" w:fill="FFFFFF"/>
+        <w:adjustRightInd/>
+        <w:snapToGrid/>
+        <w:spacing w:after="225"/>
+        <w:jc w:val="both"/>
+        <w:outlineLvl w:val="1"/>
+        <w:rPr>
+          <w:rFonts w:ascii="Arial" w:eastAsia="宋体" w:hAnsi="Arial" w:cs="Arial" w:hint="eastAsia"/>
+          <w:bCs/>
+          <w:color w:val="2F2F2F"/>
+          <w:sz w:val="28"/>
+          <w:szCs w:val="28"/>
+        </w:rPr>
+      </w:pPr>
+      <w:r>
+        <w:rPr>
+          <w:rFonts w:ascii="Arial" w:eastAsia="宋体" w:hAnsi="Arial" w:cs="Arial" w:hint="eastAsia"/>
+          <w:bCs/>
+          <w:color w:val="2F2F2F"/>
+          <w:sz w:val="28"/>
+          <w:szCs w:val="28"/>
+        </w:rPr>
+        <w:tab/>
+      </w:r>
+      <w:r>
+        <w:rPr>
+          <w:rFonts w:ascii="Arial" w:eastAsia="宋体" w:hAnsi="Arial" w:cs="Arial" w:hint="eastAsia"/>
+          <w:bCs/>
+          <w:color w:val="2F2F2F"/>
+          <w:sz w:val="28"/>
+          <w:szCs w:val="28"/>
+        </w:rPr>
+        <w:t>创建分支：</w:t>
+      </w:r>
+      <w:r>
+        <w:rPr>
+          <w:rFonts w:ascii="Arial" w:eastAsia="宋体" w:hAnsi="Arial" w:cs="Arial" w:hint="eastAsia"/>
+          <w:bCs/>
+          <w:color w:val="2F2F2F"/>
+          <w:sz w:val="28"/>
+          <w:szCs w:val="28"/>
+        </w:rPr>
+        <w:t xml:space="preserve"> git  branch &lt;name&gt;</w:t>
+      </w:r>
+    </w:p>
+    <w:p>
+      <w:pPr>
+        <w:shd w:val="clear" w:color="auto" w:fill="FFFFFF"/>
+        <w:adjustRightInd/>
+        <w:snapToGrid/>
+        <w:spacing w:after="225"/>
+        <w:jc w:val="both"/>
+        <w:outlineLvl w:val="1"/>
+        <w:rPr>
+          <w:rFonts w:ascii="Arial" w:eastAsia="宋体" w:hAnsi="Arial" w:cs="Arial" w:hint="eastAsia"/>
+          <w:bCs/>
+          <w:color w:val="2F2F2F"/>
+          <w:sz w:val="28"/>
+          <w:szCs w:val="28"/>
+        </w:rPr>
+      </w:pPr>
+      <w:r>
+        <w:rPr>
+          <w:rFonts w:ascii="Arial" w:eastAsia="宋体" w:hAnsi="Arial" w:cs="Arial" w:hint="eastAsia"/>
+          <w:bCs/>
+          <w:color w:val="2F2F2F"/>
+          <w:sz w:val="28"/>
+          <w:szCs w:val="28"/>
+        </w:rPr>
+        <w:tab/>
+      </w:r>
+      <w:r>
+        <w:rPr>
+          <w:rFonts w:ascii="Arial" w:eastAsia="宋体" w:hAnsi="Arial" w:cs="Arial" w:hint="eastAsia"/>
+          <w:bCs/>
+          <w:color w:val="2F2F2F"/>
+          <w:sz w:val="28"/>
+          <w:szCs w:val="28"/>
+        </w:rPr>
+        <w:t>切换分支：</w:t>
+      </w:r>
+      <w:r>
+        <w:rPr>
+          <w:rFonts w:ascii="Arial" w:eastAsia="宋体" w:hAnsi="Arial" w:cs="Arial" w:hint="eastAsia"/>
+          <w:bCs/>
+          <w:color w:val="2F2F2F"/>
+          <w:sz w:val="28"/>
+          <w:szCs w:val="28"/>
+        </w:rPr>
+        <w:t xml:space="preserve"> git checkout  &lt;name&gt;</w:t>
+      </w:r>
+    </w:p>
+    <w:p>
+      <w:pPr>
+        <w:shd w:val="clear" w:color="auto" w:fill="FFFFFF"/>
+        <w:adjustRightInd/>
+        <w:snapToGrid/>
+        <w:spacing w:after="225"/>
+        <w:jc w:val="both"/>
+        <w:outlineLvl w:val="1"/>
+        <w:rPr>
+          <w:rFonts w:ascii="Arial" w:eastAsia="宋体" w:hAnsi="Arial" w:cs="Arial"/>
+          <w:bCs/>
+          <w:color w:val="2F2F2F"/>
+          <w:sz w:val="28"/>
+          <w:szCs w:val="28"/>
+        </w:rPr>
+      </w:pPr>
+      <w:r>
+        <w:rPr>
+          <w:rFonts w:ascii="Arial" w:eastAsia="宋体" w:hAnsi="Arial" w:cs="Arial" w:hint="eastAsia"/>
+          <w:bCs/>
+          <w:color w:val="2F2F2F"/>
+          <w:sz w:val="28"/>
+          <w:szCs w:val="28"/>
+        </w:rPr>
+        <w:tab/>
+      </w:r>
+      <w:r>
+        <w:rPr>
+          <w:rFonts w:ascii="Arial" w:eastAsia="宋体" w:hAnsi="Arial" w:cs="Arial" w:hint="eastAsia"/>
+          <w:bCs/>
+          <w:color w:val="2F2F2F"/>
+          <w:sz w:val="28"/>
+          <w:szCs w:val="28"/>
+        </w:rPr>
+        <w:t>创建</w:t>
+      </w:r>
+      <w:r>
+        <w:rPr>
+          <w:rFonts w:ascii="Arial" w:eastAsia="宋体" w:hAnsi="Arial" w:cs="Arial" w:hint="eastAsia"/>
+          <w:bCs/>
+          <w:color w:val="2F2F2F"/>
+          <w:sz w:val="28"/>
+          <w:szCs w:val="28"/>
+        </w:rPr>
+        <w:t xml:space="preserve"> + </w:t>
+      </w:r>
+      <w:r>
+        <w:rPr>
+          <w:rFonts w:ascii="Arial" w:eastAsia="宋体" w:hAnsi="Arial" w:cs="Arial" w:hint="eastAsia"/>
+          <w:bCs/>
+          <w:color w:val="2F2F2F"/>
+          <w:sz w:val="28"/>
+          <w:szCs w:val="28"/>
+        </w:rPr>
+        <w:t>切换分支：</w:t>
+      </w:r>
+      <w:r>
+        <w:rPr>
+          <w:rFonts w:ascii="Arial" w:eastAsia="宋体" w:hAnsi="Arial" w:cs="Arial" w:hint="eastAsia"/>
+          <w:bCs/>
+          <w:color w:val="2F2F2F"/>
+          <w:sz w:val="28"/>
+          <w:szCs w:val="28"/>
+        </w:rPr>
+        <w:t xml:space="preserve"> git checkout </w:t>
+      </w:r>
+      <w:r>
+        <w:rPr>
+          <w:rFonts w:ascii="Arial" w:eastAsia="宋体" w:hAnsi="Arial" w:cs="Arial"/>
+          <w:bCs/>
+          <w:color w:val="2F2F2F"/>
+          <w:sz w:val="28"/>
+          <w:szCs w:val="28"/>
+        </w:rPr>
+        <w:t xml:space="preserve">   -b  &lt;name&gt;</w:t>
+      </w:r>
+    </w:p>
+    <w:p>
+      <w:pPr>
+        <w:shd w:val="clear" w:color="auto" w:fill="FFFFFF"/>
+        <w:adjustRightInd/>
+        <w:snapToGrid/>
+        <w:spacing w:after="225"/>
+        <w:jc w:val="both"/>
+        <w:outlineLvl w:val="1"/>
+        <w:rPr>
+          <w:rFonts w:ascii="Arial" w:eastAsia="宋体" w:hAnsi="Arial" w:cs="Arial" w:hint="eastAsia"/>
+          <w:bCs/>
+          <w:color w:val="2F2F2F"/>
+          <w:sz w:val="28"/>
+          <w:szCs w:val="28"/>
+        </w:rPr>
+      </w:pPr>
+      <w:r>
+        <w:rPr>
+          <w:rFonts w:ascii="Arial" w:eastAsia="宋体" w:hAnsi="Arial" w:cs="Arial" w:hint="eastAsia"/>
+          <w:bCs/>
+          <w:color w:val="2F2F2F"/>
+          <w:sz w:val="28"/>
+          <w:szCs w:val="28"/>
+        </w:rPr>
+        <w:tab/>
+      </w:r>
+      <w:r>
+        <w:rPr>
+          <w:rFonts w:ascii="Arial" w:eastAsia="宋体" w:hAnsi="Arial" w:cs="Arial" w:hint="eastAsia"/>
+          <w:bCs/>
+          <w:color w:val="2F2F2F"/>
+          <w:sz w:val="28"/>
+          <w:szCs w:val="28"/>
+        </w:rPr>
+        <w:t>合并某分支到当前分支：</w:t>
+      </w:r>
+      <w:r>
+        <w:rPr>
+          <w:rFonts w:ascii="Arial" w:eastAsia="宋体" w:hAnsi="Arial" w:cs="Arial" w:hint="eastAsia"/>
+          <w:bCs/>
+          <w:color w:val="2F2F2F"/>
+          <w:sz w:val="28"/>
+          <w:szCs w:val="28"/>
+        </w:rPr>
+        <w:t xml:space="preserve"> git   merge  &lt;name&gt;</w:t>
+      </w:r>
+    </w:p>
+    <w:p>
+      <w:pPr>
+        <w:shd w:val="clear" w:color="auto" w:fill="FFFFFF"/>
+        <w:adjustRightInd/>
+        <w:snapToGrid/>
+        <w:spacing w:after="225"/>
+        <w:jc w:val="both"/>
+        <w:outlineLvl w:val="1"/>
+        <w:rPr>
+          <w:rFonts w:ascii="Arial" w:eastAsia="宋体" w:hAnsi="Arial" w:cs="Arial" w:hint="eastAsia"/>
+          <w:bCs/>
+          <w:color w:val="2F2F2F"/>
+          <w:sz w:val="28"/>
+          <w:szCs w:val="28"/>
+        </w:rPr>
+      </w:pPr>
+      <w:r>
+        <w:rPr>
+          <w:rFonts w:ascii="Arial" w:eastAsia="宋体" w:hAnsi="Arial" w:cs="Arial" w:hint="eastAsia"/>
+          <w:bCs/>
+          <w:color w:val="2F2F2F"/>
+          <w:sz w:val="28"/>
+          <w:szCs w:val="28"/>
+        </w:rPr>
+        <w:tab/>
+      </w:r>
+      <w:r>
+        <w:rPr>
+          <w:rFonts w:ascii="Arial" w:eastAsia="宋体" w:hAnsi="Arial" w:cs="Arial" w:hint="eastAsia"/>
+          <w:bCs/>
+          <w:color w:val="2F2F2F"/>
+          <w:sz w:val="28"/>
+          <w:szCs w:val="28"/>
+        </w:rPr>
+        <w:t>删除分支：</w:t>
+      </w:r>
+      <w:r>
+        <w:rPr>
+          <w:rFonts w:ascii="Arial" w:eastAsia="宋体" w:hAnsi="Arial" w:cs="Arial" w:hint="eastAsia"/>
+          <w:bCs/>
+          <w:color w:val="2F2F2F"/>
+          <w:sz w:val="28"/>
+          <w:szCs w:val="28"/>
+        </w:rPr>
+        <w:t xml:space="preserve"> git   branch   -d  &lt;name&gt;</w:t>
+      </w:r>
+    </w:p>
+    <w:p>
+      <w:pPr>
+        <w:shd w:val="clear" w:color="auto" w:fill="FFFFFF"/>
+        <w:adjustRightInd/>
+        <w:snapToGrid/>
+        <w:spacing w:after="225"/>
+        <w:jc w:val="both"/>
+        <w:outlineLvl w:val="1"/>
+        <w:rPr>
+          <w:rFonts w:ascii="Arial" w:eastAsia="宋体" w:hAnsi="Arial" w:cs="Arial" w:hint="eastAsia"/>
+          <w:bCs/>
+          <w:color w:val="2F2F2F"/>
+          <w:sz w:val="28"/>
+          <w:szCs w:val="28"/>
+        </w:rPr>
+      </w:pPr>
+    </w:p>
+    <w:p>
+      <w:pPr>
+        <w:shd w:val="clear" w:color="auto" w:fill="FFFFFF"/>
+        <w:adjustRightInd/>
+        <w:snapToGrid/>
+        <w:spacing w:after="225"/>
+        <w:jc w:val="both"/>
+        <w:outlineLvl w:val="1"/>
+        <w:rPr>
+          <w:rFonts w:ascii="Arial" w:eastAsia="宋体" w:hAnsi="Arial" w:cs="Arial" w:hint="eastAsia"/>
+          <w:bCs/>
+          <w:color w:val="2F2F2F"/>
+          <w:sz w:val="28"/>
+          <w:szCs w:val="28"/>
+        </w:rPr>
+      </w:pPr>
+    </w:p>
+    <w:p>
+      <w:pPr>
+        <w:shd w:val="clear" w:color="auto" w:fill="FFFFFF"/>
+        <w:adjustRightInd/>
+        <w:snapToGrid/>
+        <w:spacing w:after="225"/>
+        <w:jc w:val="both"/>
+        <w:outlineLvl w:val="1"/>
+        <w:rPr>
+          <w:rFonts w:ascii="Arial" w:eastAsia="宋体" w:hAnsi="Arial" w:cs="Arial"/>
+          <w:bCs/>
+          <w:color w:val="2F2F2F"/>
+          <w:sz w:val="28"/>
+          <w:szCs w:val="28"/>
+        </w:rPr>
+      </w:pPr>
+      <w:r>
+        <w:rPr>
+          <w:rFonts w:ascii="Arial" w:eastAsia="宋体" w:hAnsi="Arial" w:cs="Arial" w:hint="eastAsia"/>
+          <w:bCs/>
+          <w:color w:val="2F2F2F"/>
+          <w:sz w:val="28"/>
+          <w:szCs w:val="28"/>
+        </w:rPr>
+        <w:tab/>
       </w:r>
     </w:p>
     <w:p>

--- a/learngit/git常用命令.docx
+++ b/learngit/git常用命令.docx
@@ -1392,7 +1392,7 @@
         <w:jc w:val="both"/>
         <w:outlineLvl w:val="1"/>
         <w:rPr>
-          <w:rFonts w:ascii="Arial" w:eastAsia="宋体" w:hAnsi="Arial" w:cs="Arial" w:hint="eastAsia"/>
+          <w:rFonts w:ascii="Arial" w:eastAsia="宋体" w:hAnsi="Arial" w:cs="Arial"/>
           <w:bCs/>
           <w:color w:val="2F2F2F"/>
           <w:sz w:val="28"/>
@@ -1441,24 +1441,24 @@
         <w:jc w:val="both"/>
         <w:outlineLvl w:val="1"/>
         <w:rPr>
-          <w:rFonts w:ascii="Arial" w:eastAsia="宋体" w:hAnsi="Arial" w:cs="Arial" w:hint="eastAsia"/>
-          <w:bCs/>
-          <w:color w:val="2F2F2F"/>
-          <w:sz w:val="28"/>
-          <w:szCs w:val="28"/>
-        </w:rPr>
-      </w:pPr>
-    </w:p>
-    <w:p>
-      <w:pPr>
-        <w:shd w:val="clear" w:color="auto" w:fill="FFFFFF"/>
-        <w:adjustRightInd/>
-        <w:snapToGrid/>
-        <w:spacing w:after="225"/>
-        <w:jc w:val="both"/>
-        <w:outlineLvl w:val="1"/>
-        <w:rPr>
-          <w:rFonts w:ascii="Arial" w:eastAsia="宋体" w:hAnsi="Arial" w:cs="Arial" w:hint="eastAsia"/>
+          <w:rFonts w:ascii="Arial" w:eastAsia="宋体" w:hAnsi="Arial" w:cs="Arial"/>
+          <w:bCs/>
+          <w:color w:val="2F2F2F"/>
+          <w:sz w:val="28"/>
+          <w:szCs w:val="28"/>
+        </w:rPr>
+      </w:pPr>
+    </w:p>
+    <w:p>
+      <w:pPr>
+        <w:shd w:val="clear" w:color="auto" w:fill="FFFFFF"/>
+        <w:adjustRightInd/>
+        <w:snapToGrid/>
+        <w:spacing w:after="225"/>
+        <w:jc w:val="both"/>
+        <w:outlineLvl w:val="1"/>
+        <w:rPr>
+          <w:rFonts w:ascii="Arial" w:eastAsia="宋体" w:hAnsi="Arial" w:cs="Arial"/>
           <w:bCs/>
           <w:color w:val="2F2F2F"/>
           <w:sz w:val="28"/>
@@ -1495,7 +1495,7 @@
         <w:jc w:val="both"/>
         <w:outlineLvl w:val="1"/>
         <w:rPr>
-          <w:rFonts w:ascii="Arial" w:eastAsia="宋体" w:hAnsi="Arial" w:cs="Arial" w:hint="eastAsia"/>
+          <w:rFonts w:ascii="Arial" w:eastAsia="宋体" w:hAnsi="Arial" w:cs="Arial"/>
           <w:bCs/>
           <w:color w:val="2F2F2F"/>
           <w:sz w:val="28"/>
@@ -1542,7 +1542,7 @@
         <w:jc w:val="both"/>
         <w:outlineLvl w:val="1"/>
         <w:rPr>
-          <w:rFonts w:ascii="Arial" w:eastAsia="宋体" w:hAnsi="Arial" w:cs="Arial" w:hint="eastAsia"/>
+          <w:rFonts w:ascii="Arial" w:eastAsia="宋体" w:hAnsi="Arial" w:cs="Arial"/>
           <w:bCs/>
           <w:color w:val="2F2F2F"/>
           <w:sz w:val="28"/>
@@ -1589,7 +1589,7 @@
         <w:jc w:val="both"/>
         <w:outlineLvl w:val="1"/>
         <w:rPr>
-          <w:rFonts w:ascii="Arial" w:eastAsia="宋体" w:hAnsi="Arial" w:cs="Arial" w:hint="eastAsia"/>
+          <w:rFonts w:ascii="Arial" w:eastAsia="宋体" w:hAnsi="Arial" w:cs="Arial"/>
           <w:bCs/>
           <w:color w:val="2F2F2F"/>
           <w:sz w:val="28"/>
@@ -1713,7 +1713,7 @@
         <w:jc w:val="both"/>
         <w:outlineLvl w:val="1"/>
         <w:rPr>
-          <w:rFonts w:ascii="Arial" w:eastAsia="宋体" w:hAnsi="Arial" w:cs="Arial" w:hint="eastAsia"/>
+          <w:rFonts w:ascii="Arial" w:eastAsia="宋体" w:hAnsi="Arial" w:cs="Arial"/>
           <w:bCs/>
           <w:color w:val="2F2F2F"/>
           <w:sz w:val="28"/>
@@ -1807,24 +1807,71 @@
         <w:jc w:val="both"/>
         <w:outlineLvl w:val="1"/>
         <w:rPr>
-          <w:rFonts w:ascii="Arial" w:eastAsia="宋体" w:hAnsi="Arial" w:cs="Arial" w:hint="eastAsia"/>
-          <w:bCs/>
-          <w:color w:val="2F2F2F"/>
-          <w:sz w:val="28"/>
-          <w:szCs w:val="28"/>
-        </w:rPr>
-      </w:pPr>
-    </w:p>
-    <w:p>
-      <w:pPr>
-        <w:shd w:val="clear" w:color="auto" w:fill="FFFFFF"/>
-        <w:adjustRightInd/>
-        <w:snapToGrid/>
-        <w:spacing w:after="225"/>
-        <w:jc w:val="both"/>
-        <w:outlineLvl w:val="1"/>
-        <w:rPr>
-          <w:rFonts w:ascii="Arial" w:eastAsia="宋体" w:hAnsi="Arial" w:cs="Arial" w:hint="eastAsia"/>
+          <w:rFonts w:ascii="Arial" w:eastAsia="宋体" w:hAnsi="Arial" w:cs="Arial"/>
+          <w:bCs/>
+          <w:color w:val="2F2F2F"/>
+          <w:sz w:val="28"/>
+          <w:szCs w:val="28"/>
+        </w:rPr>
+      </w:pPr>
+      <w:r>
+        <w:rPr>
+          <w:rFonts w:ascii="Arial" w:eastAsia="宋体" w:hAnsi="Arial" w:cs="Arial" w:hint="eastAsia"/>
+          <w:bCs/>
+          <w:color w:val="2F2F2F"/>
+          <w:sz w:val="28"/>
+          <w:szCs w:val="28"/>
+        </w:rPr>
+        <w:tab/>
+      </w:r>
+      <w:r>
+        <w:rPr>
+          <w:rFonts w:ascii="Arial" w:eastAsia="宋体" w:hAnsi="Arial" w:cs="Arial" w:hint="eastAsia"/>
+          <w:bCs/>
+          <w:color w:val="2F2F2F"/>
+          <w:sz w:val="28"/>
+          <w:szCs w:val="28"/>
+        </w:rPr>
+        <w:t>查看分支合并图：</w:t>
+      </w:r>
+      <w:r>
+        <w:rPr>
+          <w:rFonts w:ascii="Arial" w:eastAsia="宋体" w:hAnsi="Arial" w:cs="Arial" w:hint="eastAsia"/>
+          <w:bCs/>
+          <w:color w:val="2F2F2F"/>
+          <w:sz w:val="28"/>
+          <w:szCs w:val="28"/>
+        </w:rPr>
+        <w:t xml:space="preserve"> git   log --graph</w:t>
+      </w:r>
+    </w:p>
+    <w:p>
+      <w:pPr>
+        <w:shd w:val="clear" w:color="auto" w:fill="FFFFFF"/>
+        <w:adjustRightInd/>
+        <w:snapToGrid/>
+        <w:spacing w:after="225"/>
+        <w:jc w:val="both"/>
+        <w:outlineLvl w:val="1"/>
+        <w:rPr>
+          <w:rFonts w:ascii="Arial" w:eastAsia="宋体" w:hAnsi="Arial" w:cs="Arial"/>
+          <w:bCs/>
+          <w:color w:val="2F2F2F"/>
+          <w:sz w:val="28"/>
+          <w:szCs w:val="28"/>
+        </w:rPr>
+      </w:pPr>
+    </w:p>
+    <w:p>
+      <w:pPr>
+        <w:shd w:val="clear" w:color="auto" w:fill="FFFFFF"/>
+        <w:adjustRightInd/>
+        <w:snapToGrid/>
+        <w:spacing w:after="225"/>
+        <w:jc w:val="both"/>
+        <w:outlineLvl w:val="1"/>
+        <w:rPr>
+          <w:rFonts w:ascii="Arial" w:eastAsia="宋体" w:hAnsi="Arial" w:cs="Arial"/>
           <w:bCs/>
           <w:color w:val="2F2F2F"/>
           <w:sz w:val="28"/>

--- a/learngit/git常用命令.docx
+++ b/learngit/git常用命令.docx
@@ -1760,7 +1760,7 @@
         <w:jc w:val="both"/>
         <w:outlineLvl w:val="1"/>
         <w:rPr>
-          <w:rFonts w:ascii="Arial" w:eastAsia="宋体" w:hAnsi="Arial" w:cs="Arial" w:hint="eastAsia"/>
+          <w:rFonts w:ascii="Arial" w:eastAsia="宋体" w:hAnsi="Arial" w:cs="Arial"/>
           <w:bCs/>
           <w:color w:val="2F2F2F"/>
           <w:sz w:val="28"/>
@@ -1807,7 +1807,7 @@
         <w:jc w:val="both"/>
         <w:outlineLvl w:val="1"/>
         <w:rPr>
-          <w:rFonts w:ascii="Arial" w:eastAsia="宋体" w:hAnsi="Arial" w:cs="Arial"/>
+          <w:rFonts w:ascii="Arial" w:eastAsia="宋体" w:hAnsi="Arial" w:cs="Arial" w:hint="eastAsia"/>
           <w:bCs/>
           <w:color w:val="2F2F2F"/>
           <w:sz w:val="28"/>
@@ -1842,7 +1842,278 @@
           <w:sz w:val="28"/>
           <w:szCs w:val="28"/>
         </w:rPr>
-        <w:t xml:space="preserve"> git   log --graph</w:t>
+        <w:t xml:space="preserve"> git   log </w:t>
+      </w:r>
+      <w:r>
+        <w:rPr>
+          <w:rFonts w:ascii="Arial" w:eastAsia="宋体" w:hAnsi="Arial" w:cs="Arial"/>
+          <w:bCs/>
+          <w:color w:val="2F2F2F"/>
+          <w:sz w:val="28"/>
+          <w:szCs w:val="28"/>
+        </w:rPr>
+        <w:t>–</w:t>
+      </w:r>
+      <w:r>
+        <w:rPr>
+          <w:rFonts w:ascii="Arial" w:eastAsia="宋体" w:hAnsi="Arial" w:cs="Arial" w:hint="eastAsia"/>
+          <w:bCs/>
+          <w:color w:val="2F2F2F"/>
+          <w:sz w:val="28"/>
+          <w:szCs w:val="28"/>
+        </w:rPr>
+        <w:t>graph</w:t>
+      </w:r>
+    </w:p>
+    <w:p>
+      <w:pPr>
+        <w:shd w:val="clear" w:color="auto" w:fill="FFFFFF"/>
+        <w:adjustRightInd/>
+        <w:snapToGrid/>
+        <w:spacing w:after="225"/>
+        <w:jc w:val="both"/>
+        <w:outlineLvl w:val="1"/>
+        <w:rPr>
+          <w:rFonts w:ascii="Arial" w:eastAsia="宋体" w:hAnsi="Arial" w:cs="Arial" w:hint="eastAsia"/>
+          <w:bCs/>
+          <w:color w:val="2F2F2F"/>
+          <w:sz w:val="28"/>
+          <w:szCs w:val="28"/>
+        </w:rPr>
+      </w:pPr>
+    </w:p>
+    <w:p>
+      <w:pPr>
+        <w:shd w:val="clear" w:color="auto" w:fill="FFFFFF"/>
+        <w:adjustRightInd/>
+        <w:snapToGrid/>
+        <w:spacing w:after="225"/>
+        <w:jc w:val="both"/>
+        <w:outlineLvl w:val="1"/>
+        <w:rPr>
+          <w:rFonts w:ascii="Arial" w:eastAsia="宋体" w:hAnsi="Arial" w:cs="Arial" w:hint="eastAsia"/>
+          <w:bCs/>
+          <w:color w:val="2F2F2F"/>
+          <w:sz w:val="28"/>
+          <w:szCs w:val="28"/>
+        </w:rPr>
+      </w:pPr>
+      <w:r>
+        <w:rPr>
+          <w:rFonts w:ascii="Arial" w:eastAsia="宋体" w:hAnsi="Arial" w:cs="Arial" w:hint="eastAsia"/>
+          <w:bCs/>
+          <w:color w:val="2F2F2F"/>
+          <w:sz w:val="28"/>
+          <w:szCs w:val="28"/>
+        </w:rPr>
+        <w:lastRenderedPageBreak/>
+        <w:t>6</w:t>
+      </w:r>
+      <w:r>
+        <w:rPr>
+          <w:rFonts w:ascii="Arial" w:eastAsia="宋体" w:hAnsi="Arial" w:cs="Arial" w:hint="eastAsia"/>
+          <w:bCs/>
+          <w:color w:val="2F2F2F"/>
+          <w:sz w:val="28"/>
+          <w:szCs w:val="28"/>
+        </w:rPr>
+        <w:t>、</w:t>
+      </w:r>
+      <w:r>
+        <w:rPr>
+          <w:rFonts w:ascii="Arial" w:eastAsia="宋体" w:hAnsi="Arial" w:cs="Arial" w:hint="eastAsia"/>
+          <w:bCs/>
+          <w:color w:val="2F2F2F"/>
+          <w:sz w:val="28"/>
+          <w:szCs w:val="28"/>
+        </w:rPr>
+        <w:t>bug</w:t>
+      </w:r>
+      <w:r>
+        <w:rPr>
+          <w:rFonts w:ascii="Arial" w:eastAsia="宋体" w:hAnsi="Arial" w:cs="Arial" w:hint="eastAsia"/>
+          <w:bCs/>
+          <w:color w:val="2F2F2F"/>
+          <w:sz w:val="28"/>
+          <w:szCs w:val="28"/>
+        </w:rPr>
+        <w:t>分支处理</w:t>
+      </w:r>
+    </w:p>
+    <w:p>
+      <w:pPr>
+        <w:shd w:val="clear" w:color="auto" w:fill="FFFFFF"/>
+        <w:adjustRightInd/>
+        <w:snapToGrid/>
+        <w:spacing w:after="225"/>
+        <w:ind w:firstLine="720"/>
+        <w:jc w:val="both"/>
+        <w:outlineLvl w:val="1"/>
+        <w:rPr>
+          <w:rFonts w:ascii="Arial" w:eastAsia="宋体" w:hAnsi="Arial" w:cs="Arial" w:hint="eastAsia"/>
+          <w:bCs/>
+          <w:color w:val="2F2F2F"/>
+          <w:sz w:val="28"/>
+          <w:szCs w:val="28"/>
+        </w:rPr>
+      </w:pPr>
+      <w:r>
+        <w:rPr>
+          <w:rFonts w:ascii="Arial" w:eastAsia="宋体" w:hAnsi="Arial" w:cs="Arial" w:hint="eastAsia"/>
+          <w:bCs/>
+          <w:color w:val="2F2F2F"/>
+          <w:sz w:val="28"/>
+          <w:szCs w:val="28"/>
+        </w:rPr>
+        <w:t>g</w:t>
+      </w:r>
+      <w:r>
+        <w:rPr>
+          <w:rFonts w:ascii="Arial" w:eastAsia="宋体" w:hAnsi="Arial" w:cs="Arial" w:hint="eastAsia"/>
+          <w:bCs/>
+          <w:color w:val="2F2F2F"/>
+          <w:sz w:val="28"/>
+          <w:szCs w:val="28"/>
+        </w:rPr>
+        <w:t>i</w:t>
+      </w:r>
+      <w:r>
+        <w:rPr>
+          <w:rFonts w:ascii="Arial" w:eastAsia="宋体" w:hAnsi="Arial" w:cs="Arial" w:hint="eastAsia"/>
+          <w:bCs/>
+          <w:color w:val="2F2F2F"/>
+          <w:sz w:val="28"/>
+          <w:szCs w:val="28"/>
+        </w:rPr>
+        <w:t>t</w:t>
+      </w:r>
+      <w:r>
+        <w:rPr>
+          <w:rFonts w:ascii="Arial" w:eastAsia="宋体" w:hAnsi="Arial" w:cs="Arial" w:hint="eastAsia"/>
+          <w:bCs/>
+          <w:color w:val="2F2F2F"/>
+          <w:sz w:val="28"/>
+          <w:szCs w:val="28"/>
+        </w:rPr>
+        <w:t xml:space="preserve">  </w:t>
+      </w:r>
+      <w:r>
+        <w:rPr>
+          <w:rFonts w:ascii="Arial" w:eastAsia="宋体" w:hAnsi="Arial" w:cs="Arial" w:hint="eastAsia"/>
+          <w:bCs/>
+          <w:color w:val="2F2F2F"/>
+          <w:sz w:val="28"/>
+          <w:szCs w:val="28"/>
+        </w:rPr>
+        <w:t xml:space="preserve"> stash</w:t>
+      </w:r>
+      <w:r>
+        <w:rPr>
+          <w:rFonts w:ascii="Arial" w:eastAsia="宋体" w:hAnsi="Arial" w:cs="Arial" w:hint="eastAsia"/>
+          <w:bCs/>
+          <w:color w:val="2F2F2F"/>
+          <w:sz w:val="28"/>
+          <w:szCs w:val="28"/>
+        </w:rPr>
+        <w:t>保存现场</w:t>
+      </w:r>
+    </w:p>
+    <w:p>
+      <w:pPr>
+        <w:shd w:val="clear" w:color="auto" w:fill="FFFFFF"/>
+        <w:adjustRightInd/>
+        <w:snapToGrid/>
+        <w:spacing w:after="225"/>
+        <w:ind w:firstLine="720"/>
+        <w:jc w:val="both"/>
+        <w:outlineLvl w:val="1"/>
+        <w:rPr>
+          <w:rFonts w:ascii="Arial" w:eastAsia="宋体" w:hAnsi="Arial" w:cs="Arial"/>
+          <w:bCs/>
+          <w:color w:val="2F2F2F"/>
+          <w:sz w:val="28"/>
+          <w:szCs w:val="28"/>
+        </w:rPr>
+      </w:pPr>
+      <w:r>
+        <w:rPr>
+          <w:rFonts w:ascii="Arial" w:eastAsia="宋体" w:hAnsi="Arial" w:cs="Arial" w:hint="eastAsia"/>
+          <w:bCs/>
+          <w:color w:val="2F2F2F"/>
+          <w:sz w:val="28"/>
+          <w:szCs w:val="28"/>
+        </w:rPr>
+        <w:t>g</w:t>
+      </w:r>
+      <w:r>
+        <w:rPr>
+          <w:rFonts w:ascii="Arial" w:eastAsia="宋体" w:hAnsi="Arial" w:cs="Arial" w:hint="eastAsia"/>
+          <w:bCs/>
+          <w:color w:val="2F2F2F"/>
+          <w:sz w:val="28"/>
+          <w:szCs w:val="28"/>
+        </w:rPr>
+        <w:t>it</w:t>
+      </w:r>
+      <w:r>
+        <w:rPr>
+          <w:rFonts w:ascii="Arial" w:eastAsia="宋体" w:hAnsi="Arial" w:cs="Arial" w:hint="eastAsia"/>
+          <w:bCs/>
+          <w:color w:val="2F2F2F"/>
+          <w:sz w:val="28"/>
+          <w:szCs w:val="28"/>
+        </w:rPr>
+        <w:t xml:space="preserve">  </w:t>
+      </w:r>
+      <w:r>
+        <w:rPr>
+          <w:rFonts w:ascii="Arial" w:eastAsia="宋体" w:hAnsi="Arial" w:cs="Arial" w:hint="eastAsia"/>
+          <w:bCs/>
+          <w:color w:val="2F2F2F"/>
+          <w:sz w:val="28"/>
+          <w:szCs w:val="28"/>
+        </w:rPr>
+        <w:t xml:space="preserve"> stash</w:t>
+      </w:r>
+      <w:r>
+        <w:rPr>
+          <w:rFonts w:ascii="Arial" w:eastAsia="宋体" w:hAnsi="Arial" w:cs="Arial" w:hint="eastAsia"/>
+          <w:bCs/>
+          <w:color w:val="2F2F2F"/>
+          <w:sz w:val="28"/>
+          <w:szCs w:val="28"/>
+        </w:rPr>
+        <w:t xml:space="preserve">  </w:t>
+      </w:r>
+      <w:r>
+        <w:rPr>
+          <w:rFonts w:ascii="Arial" w:eastAsia="宋体" w:hAnsi="Arial" w:cs="Arial" w:hint="eastAsia"/>
+          <w:bCs/>
+          <w:color w:val="2F2F2F"/>
+          <w:sz w:val="28"/>
+          <w:szCs w:val="28"/>
+        </w:rPr>
+        <w:t xml:space="preserve"> pop</w:t>
+      </w:r>
+      <w:r>
+        <w:rPr>
+          <w:rFonts w:ascii="Arial" w:eastAsia="宋体" w:hAnsi="Arial" w:cs="Arial" w:hint="eastAsia"/>
+          <w:bCs/>
+          <w:color w:val="2F2F2F"/>
+          <w:sz w:val="28"/>
+          <w:szCs w:val="28"/>
+        </w:rPr>
+        <w:t>回到工作现场</w:t>
+      </w:r>
+      <w:r>
+        <w:rPr>
+          <w:rFonts w:ascii="Arial" w:eastAsia="宋体" w:hAnsi="Arial" w:cs="Arial" w:hint="eastAsia"/>
+          <w:bCs/>
+          <w:color w:val="2F2F2F"/>
+          <w:sz w:val="28"/>
+          <w:szCs w:val="28"/>
+        </w:rPr>
+        <w:t>.</w:t>
       </w:r>
     </w:p>
     <w:p>
